--- a/Final research paper.docx
+++ b/Final research paper.docx
@@ -3,8 +3,62 @@
 <w:document xmlns:wpc="http://schemas.microsoft.com/office/word/2010/wordprocessingCanvas" xmlns:mo="http://schemas.microsoft.com/office/mac/office/2008/main" xmlns:mc="http://schemas.openxmlformats.org/markup-compatibility/2006" xmlns:mv="urn:schemas-microsoft-com:mac:vml" xmlns:o="urn:schemas-microsoft-com:office:office" xmlns:r="http://schemas.openxmlformats.org/officeDocument/2006/relationships" xmlns:m="http://schemas.openxmlformats.org/officeDocument/2006/math" xmlns:v="urn:schemas-microsoft-com:vml" xmlns:wp14="http://schemas.microsoft.com/office/word/2010/wordprocessingDrawing" xmlns:wp="http://schemas.openxmlformats.org/drawingml/2006/wordprocessingDrawing" xmlns:w10="urn:schemas-microsoft-com:office:word" xmlns:w="http://schemas.openxmlformats.org/wordprocessingml/2006/main" xmlns:w14="http://schemas.microsoft.com/office/word/2010/wordml" xmlns:w15="http://schemas.microsoft.com/office/word/2012/wordml" xmlns:wpg="http://schemas.microsoft.com/office/word/2010/wordprocessingGroup" xmlns:wpi="http://schemas.microsoft.com/office/word/2010/wordprocessingInk" xmlns:wne="http://schemas.microsoft.com/office/word/2006/wordml" xmlns:wps="http://schemas.microsoft.com/office/word/2010/wordprocessingShape" mc:Ignorable="w14 w15 wp14">
   <w:body>
     <w:p>
+      <w:pPr>
+        <w:spacing w:line="480" w:lineRule="auto"/>
+        <w:jc w:val="right"/>
+      </w:pPr>
+      <w:r>
+        <w:t>Yakub Akhmerov</w:t>
+      </w:r>
+    </w:p>
+    <w:p>
+      <w:pPr>
+        <w:spacing w:line="480" w:lineRule="auto"/>
+        <w:jc w:val="right"/>
+      </w:pPr>
+      <w:r>
+        <w:t xml:space="preserve">May </w:t>
+      </w:r>
+    </w:p>
+    <w:p>
+      <w:pPr>
+        <w:spacing w:line="480" w:lineRule="auto"/>
+      </w:pPr>
+      <w:r>
+        <w:t>The following document is to illustrate the work I have done over the course of the Spring 2018 semester.</w:t>
+      </w:r>
+    </w:p>
+    <w:p>
+      <w:pPr>
+        <w:spacing w:line="480" w:lineRule="auto"/>
+      </w:pPr>
       <w:bookmarkStart w:id="0" w:name="_GoBack"/>
-      <w:bookmarkEnd w:id="0"/>
+      <w:r>
+        <w:t>I began the semester with a lingering feeling of immersing myself into something intellectually stimulating. I stumbled across topology in my Real Analysis course fall of 2017</w:t>
+      </w:r>
+      <w:r>
+        <w:t>. I generall</w:t>
+      </w:r>
+      <w:r>
+        <w:t xml:space="preserve">y enjoyed working on it and noticed the </w:t>
+      </w:r>
+      <w:r>
+        <w:t>beautiful generalized, objective theory behind it.</w:t>
+      </w:r>
+      <w:r>
+        <w:t xml:space="preserve"> Since my field is data science and analytics, I figured it would be </w:t>
+      </w:r>
+      <w:r>
+        <w:t xml:space="preserve">appropriate to combine two fields which I am genuinely interested in and go from through. Thus, I stumbled upon topological data analysis. </w:t>
+      </w:r>
+    </w:p>
+    <w:bookmarkEnd w:id="0"/>
+    <w:p>
+      <w:pPr>
+        <w:tabs>
+          <w:tab w:val="left" w:pos="998"/>
+        </w:tabs>
+      </w:pPr>
     </w:p>
     <w:sectPr>
       <w:pgSz w:w="12240" w:h="15840"/>
